--- a/Documentation Hermès/UseCase.docx
+++ b/Documentation Hermès/UseCase.docx
@@ -75,7 +75,10 @@
           </w:tcPr>
           <w:p>
             <w:r>
-              <w:t>Client-C</w:t>
+              <w:t>Compte</w:t>
+            </w:r>
+            <w:r>
+              <w:t>-C</w:t>
             </w:r>
             <w:r>
               <w:t>RUD</w:t>
@@ -162,7 +165,10 @@
           </w:tcPr>
           <w:p>
             <w:r>
-              <w:t>Compte utilisateurs (Administrateur, Modérateur, Client)</w:t>
+              <w:t>Utilisateur</w:t>
+            </w:r>
+            <w:r>
+              <w:t xml:space="preserve"> </w:t>
             </w:r>
           </w:p>
         </w:tc>
@@ -185,7 +191,22 @@
           </w:tcPr>
           <w:p>
             <w:r>
-              <w:t>Compte utilisateurs</w:t>
+              <w:t>Compte</w:t>
+            </w:r>
+            <w:r>
+              <w:t>s</w:t>
+            </w:r>
+            <w:r>
+              <w:t xml:space="preserve"> utilisateur</w:t>
+            </w:r>
+            <w:r>
+              <w:t>s</w:t>
+            </w:r>
+            <w:r>
+              <w:t xml:space="preserve"> </w:t>
+            </w:r>
+            <w:r>
+              <w:t>(Administrateur, Modérateur, Client)</w:t>
             </w:r>
           </w:p>
         </w:tc>
@@ -217,7 +238,19 @@
               <w:t>le</w:t>
             </w:r>
             <w:r>
-              <w:t xml:space="preserve"> processus de gestion des clients à travers notre système </w:t>
+              <w:t xml:space="preserve"> processus de gestion des</w:t>
+            </w:r>
+            <w:r>
+              <w:t xml:space="preserve"> </w:t>
+            </w:r>
+            <w:r>
+              <w:t>compte</w:t>
+            </w:r>
+            <w:r>
+              <w:t>s</w:t>
+            </w:r>
+            <w:r>
+              <w:t xml:space="preserve"> à travers notre système </w:t>
             </w:r>
             <w:proofErr w:type="spellStart"/>
             <w:r>
@@ -248,7 +281,10 @@
           </w:tcPr>
           <w:p>
             <w:r>
-              <w:t>Un compte utilisateur doit posséder les droits d’administrateur</w:t>
+              <w:t xml:space="preserve">Un utilisateur doit </w:t>
+            </w:r>
+            <w:r>
+              <w:t>avoir un compte valide</w:t>
             </w:r>
           </w:p>
         </w:tc>
@@ -271,7 +307,13 @@
           </w:tcPr>
           <w:p>
             <w:r>
-              <w:t xml:space="preserve">Un administrateur a besoin de faire une opération </w:t>
+              <w:t xml:space="preserve">Un </w:t>
+            </w:r>
+            <w:r>
+              <w:t>utilisateur</w:t>
+            </w:r>
+            <w:r>
+              <w:t xml:space="preserve"> a besoin de faire une opération </w:t>
             </w:r>
             <w:proofErr w:type="spellStart"/>
             <w:r>
@@ -311,83 +353,81 @@
             <w:r>
               <w:t xml:space="preserve"> </w:t>
             </w:r>
-            <w:r>
-              <w:t>utilisateur</w:t>
-            </w:r>
+          </w:p>
+        </w:tc>
+        <w:tc>
+          <w:tcPr>
+            <w:tcW w:w="3021" w:type="dxa"/>
+          </w:tcPr>
+          <w:p>
+            <w:pPr>
+              <w:rPr>
+                <w:b/>
+                <w:bCs/>
+              </w:rPr>
+            </w:pPr>
+            <w:r>
+              <w:rPr>
+                <w:b/>
+                <w:bCs/>
+              </w:rPr>
+              <w:t>Action de l’acteur</w:t>
+            </w:r>
+          </w:p>
+          <w:p>
+            <w:pPr>
+              <w:rPr>
+                <w:b/>
+                <w:bCs/>
+              </w:rPr>
+            </w:pPr>
+          </w:p>
+          <w:p>
+            <w:r>
+              <w:t xml:space="preserve">Etape 1 : </w:t>
+            </w:r>
+            <w:r>
+              <w:t>Un administrateur créer un compte et lui attribue des droits.</w:t>
+            </w:r>
+          </w:p>
+          <w:p/>
+        </w:tc>
+        <w:tc>
+          <w:tcPr>
+            <w:tcW w:w="3021" w:type="dxa"/>
+          </w:tcPr>
+          <w:p>
+            <w:pPr>
+              <w:rPr>
+                <w:b/>
+                <w:bCs/>
+              </w:rPr>
+            </w:pPr>
+            <w:r>
+              <w:rPr>
+                <w:b/>
+                <w:bCs/>
+              </w:rPr>
+              <w:t>Réaction du système</w:t>
+            </w:r>
+          </w:p>
+          <w:p>
+            <w:pPr>
+              <w:rPr>
+                <w:b/>
+                <w:bCs/>
+              </w:rPr>
+            </w:pPr>
+          </w:p>
+          <w:p>
+            <w:r>
+              <w:t>Etape 2 : Le système envoie une requête SQL pour la création du compte.</w:t>
+            </w:r>
+          </w:p>
+          <w:p>
             <w:bookmarkStart w:id="0" w:name="_GoBack"/>
             <w:bookmarkEnd w:id="0"/>
           </w:p>
-        </w:tc>
-        <w:tc>
-          <w:tcPr>
-            <w:tcW w:w="3021" w:type="dxa"/>
-          </w:tcPr>
-          <w:p>
-            <w:pPr>
-              <w:rPr>
-                <w:b/>
-                <w:bCs/>
-              </w:rPr>
-            </w:pPr>
-            <w:r>
-              <w:rPr>
-                <w:b/>
-                <w:bCs/>
-              </w:rPr>
-              <w:t>Action de l’acteur</w:t>
-            </w:r>
-          </w:p>
-          <w:p>
-            <w:pPr>
-              <w:rPr>
-                <w:b/>
-                <w:bCs/>
-              </w:rPr>
-            </w:pPr>
-          </w:p>
-          <w:p>
-            <w:r>
-              <w:t xml:space="preserve">Etape 1 : </w:t>
-            </w:r>
-            <w:r>
-              <w:t>Un administrateur créer un compte utilisateur et lui attribue des droits.</w:t>
-            </w:r>
-          </w:p>
-          <w:p/>
-        </w:tc>
-        <w:tc>
-          <w:tcPr>
-            <w:tcW w:w="3021" w:type="dxa"/>
-          </w:tcPr>
-          <w:p>
-            <w:pPr>
-              <w:rPr>
-                <w:b/>
-                <w:bCs/>
-              </w:rPr>
-            </w:pPr>
-            <w:r>
-              <w:rPr>
-                <w:b/>
-                <w:bCs/>
-              </w:rPr>
-              <w:t>Réaction du système</w:t>
-            </w:r>
-          </w:p>
-          <w:p>
-            <w:pPr>
-              <w:rPr>
-                <w:b/>
-                <w:bCs/>
-              </w:rPr>
-            </w:pPr>
-          </w:p>
-          <w:p>
-            <w:r>
-              <w:t>Etape 2 : Le système envoie une requête SQL pour la création du compte.</w:t>
-            </w:r>
-          </w:p>
-          <w:p/>
           <w:p>
             <w:r>
               <w:t>Etape 3 : Confirmation de création de compte envoyer à l’administrateur</w:t>
@@ -464,10 +504,13 @@
               <w:t>Déroulement des événements</w:t>
             </w:r>
             <w:r>
-              <w:t>#</w:t>
-            </w:r>
-            <w:r>
-              <w:t>2</w:t>
+              <w:t>#2</w:t>
+            </w:r>
+          </w:p>
+          <w:p/>
+          <w:p>
+            <w:r>
+              <w:t>Lecture des données d’un compte</w:t>
             </w:r>
           </w:p>
         </w:tc>
@@ -566,6 +609,43 @@
             <w:tcW w:w="3021" w:type="dxa"/>
           </w:tcPr>
           <w:p>
+            <w:r>
+              <w:rPr>
+                <w:b/>
+                <w:bCs/>
+              </w:rPr>
+              <w:t xml:space="preserve">Etape 1 : </w:t>
+            </w:r>
+            <w:r>
+              <w:t>Un client veut consulter ses informations</w:t>
+            </w:r>
+          </w:p>
+        </w:tc>
+        <w:tc>
+          <w:tcPr>
+            <w:tcW w:w="3021" w:type="dxa"/>
+          </w:tcPr>
+          <w:p>
+            <w:r>
+              <w:rPr>
+                <w:b/>
+                <w:bCs/>
+              </w:rPr>
+              <w:t>Etape 2 :</w:t>
+            </w:r>
+            <w:r>
+              <w:t xml:space="preserve"> </w:t>
+            </w:r>
+            <w:r>
+              <w:t>Etape 2 : Le système envoie une requête (à l’API) pour afficher les informations d</w:t>
+            </w:r>
+            <w:r>
+              <w:t>u client</w:t>
+            </w:r>
+          </w:p>
+          <w:p/>
+          <w:p/>
+          <w:p>
             <w:pPr>
               <w:rPr>
                 <w:b/>
@@ -573,31 +653,10 @@
               </w:rPr>
             </w:pPr>
             <w:r>
-              <w:rPr>
-                <w:b/>
-                <w:bCs/>
-              </w:rPr>
-              <w:t xml:space="preserve">Etape 1 : </w:t>
-            </w:r>
-          </w:p>
-        </w:tc>
-        <w:tc>
-          <w:tcPr>
-            <w:tcW w:w="3021" w:type="dxa"/>
-          </w:tcPr>
-          <w:p>
-            <w:pPr>
-              <w:rPr>
-                <w:b/>
-                <w:bCs/>
-              </w:rPr>
-            </w:pPr>
-            <w:r>
-              <w:rPr>
-                <w:b/>
-                <w:bCs/>
-              </w:rPr>
-              <w:t>Etape 2 :</w:t>
+              <w:t xml:space="preserve">Etape 3 : Affichage des informations </w:t>
+            </w:r>
+            <w:r>
+              <w:t>du client</w:t>
             </w:r>
           </w:p>
         </w:tc>
@@ -612,10 +671,13 @@
               <w:t>Déroulement des événements</w:t>
             </w:r>
             <w:r>
-              <w:t>#</w:t>
-            </w:r>
-            <w:r>
-              <w:t>3</w:t>
+              <w:t>#3</w:t>
+            </w:r>
+          </w:p>
+          <w:p/>
+          <w:p>
+            <w:r>
+              <w:t>Modification des informations d’un compte</w:t>
             </w:r>
           </w:p>
         </w:tc>
@@ -652,6 +714,9 @@
             </w:r>
             <w:r>
               <w:t>Un administrateur</w:t>
+            </w:r>
+            <w:r>
+              <w:t xml:space="preserve"> veut modifier les informations d’un compte </w:t>
             </w:r>
           </w:p>
         </w:tc>
@@ -1671,7 +1736,7 @@
 </file>
 
 <file path=customXml/itemProps1.xml><?xml version="1.0" encoding="utf-8"?>
-<ds:datastoreItem xmlns:ds="http://schemas.openxmlformats.org/officeDocument/2006/customXml" ds:itemID="{EC81CC88-A24D-4333-B84B-E4CAD2A1AC85}">
+<ds:datastoreItem xmlns:ds="http://schemas.openxmlformats.org/officeDocument/2006/customXml" ds:itemID="{6BE622BE-B3F6-4EE3-A869-268A0BBA66FE}">
   <ds:schemaRefs>
     <ds:schemaRef ds:uri="http://schemas.openxmlformats.org/officeDocument/2006/bibliography"/>
   </ds:schemaRefs>
